--- a/agriman/templates/sitiresio.docx
+++ b/agriman/templates/sitiresio.docx
@@ -1,6 +1,6 @@
 
 <file path=word/document.xml><?xml version="1.0" encoding="utf-8"?>
-<w:document xmlns:wpc="http://schemas.microsoft.com/office/word/2010/wordprocessingCanvas" xmlns:cx="http://schemas.microsoft.com/office/drawing/2014/chartex" xmlns:cx1="http://schemas.microsoft.com/office/drawing/2015/9/8/chartex" xmlns:cx2="http://schemas.microsoft.com/office/drawing/2015/10/21/chartex" xmlns:cx3="http://schemas.microsoft.com/office/drawing/2016/5/9/chartex" xmlns:cx4="http://schemas.microsoft.com/office/drawing/2016/5/10/chartex" xmlns:cx5="http://schemas.microsoft.com/office/drawing/2016/5/11/chartex" xmlns:cx6="http://schemas.microsoft.com/office/drawing/2016/5/12/chartex" xmlns:cx7="http://schemas.microsoft.com/office/drawing/2016/5/13/chartex" xmlns:cx8="http://schemas.microsoft.com/office/drawing/2016/5/14/chartex" xmlns:mc="http://schemas.openxmlformats.org/markup-compatibility/2006" xmlns:aink="http://schemas.microsoft.com/office/drawing/2016/ink" xmlns:am3d="http://schemas.microsoft.com/office/drawing/2017/model3d" xmlns:o="urn:schemas-microsoft-com:office:office" xmlns:r="http://schemas.openxmlformats.org/officeDocument/2006/relationships" xmlns:m="http://schemas.openxmlformats.org/officeDocument/2006/math" xmlns:v="urn:schemas-microsoft-com:vml" xmlns:wp14="http://schemas.microsoft.com/office/word/2010/wordprocessingDrawing" xmlns:wp="http://schemas.openxmlformats.org/drawingml/2006/wordprocessingDrawing" xmlns:w10="urn:schemas-microsoft-com:office:word" xmlns:w="http://schemas.openxmlformats.org/wordprocessingml/2006/main" xmlns:w14="http://schemas.microsoft.com/office/word/2010/wordml" xmlns:w15="http://schemas.microsoft.com/office/word/2012/wordml" xmlns:w16cid="http://schemas.microsoft.com/office/word/2016/wordml/cid" xmlns:w16se="http://schemas.microsoft.com/office/word/2015/wordml/symex" xmlns:wpg="http://schemas.microsoft.com/office/word/2010/wordprocessingGroup" xmlns:wpi="http://schemas.microsoft.com/office/word/2010/wordprocessingInk" xmlns:wne="http://schemas.microsoft.com/office/word/2006/wordml" xmlns:wps="http://schemas.microsoft.com/office/word/2010/wordprocessingShape" mc:Ignorable="w14 w15 w16se w16cid wp14">
+<w:document xmlns:wpc="http://schemas.microsoft.com/office/word/2010/wordprocessingCanvas" xmlns:mc="http://schemas.openxmlformats.org/markup-compatibility/2006" xmlns:o="urn:schemas-microsoft-com:office:office" xmlns:r="http://schemas.openxmlformats.org/officeDocument/2006/relationships" xmlns:m="http://schemas.openxmlformats.org/officeDocument/2006/math" xmlns:v="urn:schemas-microsoft-com:vml" xmlns:wp14="http://schemas.microsoft.com/office/word/2010/wordprocessingDrawing" xmlns:wp="http://schemas.openxmlformats.org/drawingml/2006/wordprocessingDrawing" xmlns:w10="urn:schemas-microsoft-com:office:word" xmlns:w="http://schemas.openxmlformats.org/wordprocessingml/2006/main" xmlns:w14="http://schemas.microsoft.com/office/word/2010/wordml" xmlns:w15="http://schemas.microsoft.com/office/word/2012/wordml" xmlns:wpg="http://schemas.microsoft.com/office/word/2010/wordprocessingGroup" xmlns:wpi="http://schemas.microsoft.com/office/word/2010/wordprocessingInk" xmlns:wne="http://schemas.microsoft.com/office/word/2006/wordml" xmlns:wps="http://schemas.microsoft.com/office/word/2010/wordprocessingShape" mc:Ignorable="w14 w15 wp14">
   <w:body>
     <w:p>
       <w:pPr>
@@ -12,6 +12,7 @@
           <w:sz w:val="36"/>
           <w:szCs w:val="36"/>
           <w:u w:val="single"/>
+          <w:lang w:val="en-US"/>
         </w:rPr>
       </w:pPr>
     </w:p>
@@ -120,6 +121,8 @@
         </w:rPr>
         <w:t>first</w:t>
       </w:r>
+      <w:bookmarkStart w:id="0" w:name="_GoBack"/>
+      <w:bookmarkEnd w:id="0"/>
       <w:r>
         <w:rPr>
           <w:rFonts w:cs="Calibri"/>
@@ -127,6 +130,58 @@
           <w:bCs/>
           <w:sz w:val="24"/>
           <w:szCs w:val="24"/>
+          <w:lang w:val="en-US"/>
+        </w:rPr>
+        <w:t>name</w:t>
+      </w:r>
+      <w:r>
+        <w:rPr>
+          <w:rFonts w:cs="Calibri"/>
+          <w:b/>
+          <w:bCs/>
+          <w:sz w:val="24"/>
+          <w:szCs w:val="24"/>
+        </w:rPr>
+        <w:t xml:space="preserve"> }} {{</w:t>
+      </w:r>
+      <w:proofErr w:type="spellStart"/>
+      <w:r>
+        <w:rPr>
+          <w:rFonts w:cs="Calibri"/>
+          <w:b/>
+          <w:bCs/>
+          <w:sz w:val="24"/>
+          <w:szCs w:val="24"/>
+          <w:lang w:val="en-US"/>
+        </w:rPr>
+        <w:t>lastname</w:t>
+      </w:r>
+      <w:proofErr w:type="spellEnd"/>
+      <w:r>
+        <w:rPr>
+          <w:rFonts w:cs="Calibri"/>
+          <w:b/>
+          <w:bCs/>
+          <w:sz w:val="24"/>
+          <w:szCs w:val="24"/>
+        </w:rPr>
+        <w:t xml:space="preserve"> }}</w:t>
+      </w:r>
+      <w:r>
+        <w:rPr>
+          <w:rFonts w:cs="Calibri"/>
+          <w:bCs/>
+          <w:sz w:val="24"/>
+          <w:szCs w:val="24"/>
+        </w:rPr>
+        <w:t xml:space="preserve"> με ΑΦΜ:</w:t>
+      </w:r>
+      <w:r>
+        <w:rPr>
+          <w:rFonts w:cs="Calibri"/>
+          <w:bCs/>
+          <w:sz w:val="24"/>
+          <w:szCs w:val="24"/>
         </w:rPr>
         <w:t xml:space="preserve"> </w:t>
       </w:r>
@@ -137,10 +192,22 @@
           <w:bCs/>
           <w:sz w:val="24"/>
           <w:szCs w:val="24"/>
+        </w:rPr>
+        <w:t xml:space="preserve">{{ </w:t>
+      </w:r>
+      <w:proofErr w:type="spellStart"/>
+      <w:r>
+        <w:rPr>
+          <w:rFonts w:cs="Calibri"/>
+          <w:b/>
+          <w:bCs/>
+          <w:sz w:val="24"/>
+          <w:szCs w:val="24"/>
           <w:lang w:val="en-US"/>
         </w:rPr>
-        <w:t>name</w:t>
-      </w:r>
+        <w:t>afm</w:t>
+      </w:r>
+      <w:proofErr w:type="spellEnd"/>
       <w:r>
         <w:rPr>
           <w:rFonts w:cs="Calibri"/>
@@ -149,84 +216,8 @@
           <w:sz w:val="24"/>
           <w:szCs w:val="24"/>
         </w:rPr>
-        <w:t xml:space="preserve"> }} {{</w:t>
-      </w:r>
-      <w:proofErr w:type="spellStart"/>
-      <w:r>
-        <w:rPr>
-          <w:rFonts w:cs="Calibri"/>
-          <w:b/>
-          <w:bCs/>
-          <w:sz w:val="24"/>
-          <w:szCs w:val="24"/>
-          <w:lang w:val="en-US"/>
-        </w:rPr>
-        <w:t>lastname</w:t>
-      </w:r>
-      <w:proofErr w:type="spellEnd"/>
-      <w:r>
-        <w:rPr>
-          <w:rFonts w:cs="Calibri"/>
-          <w:b/>
-          <w:bCs/>
-          <w:sz w:val="24"/>
-          <w:szCs w:val="24"/>
-        </w:rPr>
         <w:t xml:space="preserve"> }}</w:t>
       </w:r>
-      <w:r>
-        <w:rPr>
-          <w:rFonts w:cs="Calibri"/>
-          <w:bCs/>
-          <w:sz w:val="24"/>
-          <w:szCs w:val="24"/>
-        </w:rPr>
-        <w:t xml:space="preserve"> με ΑΦΜ:</w:t>
-      </w:r>
-      <w:r>
-        <w:rPr>
-          <w:rFonts w:cs="Calibri"/>
-          <w:bCs/>
-          <w:sz w:val="24"/>
-          <w:szCs w:val="24"/>
-        </w:rPr>
-        <w:t xml:space="preserve"> </w:t>
-      </w:r>
-      <w:bookmarkStart w:id="0" w:name="_GoBack"/>
-      <w:r>
-        <w:rPr>
-          <w:rFonts w:cs="Calibri"/>
-          <w:b/>
-          <w:bCs/>
-          <w:sz w:val="24"/>
-          <w:szCs w:val="24"/>
-        </w:rPr>
-        <w:t xml:space="preserve">{{ </w:t>
-      </w:r>
-      <w:proofErr w:type="spellStart"/>
-      <w:r>
-        <w:rPr>
-          <w:rFonts w:cs="Calibri"/>
-          <w:b/>
-          <w:bCs/>
-          <w:sz w:val="24"/>
-          <w:szCs w:val="24"/>
-          <w:lang w:val="en-US"/>
-        </w:rPr>
-        <w:t>afm</w:t>
-      </w:r>
-      <w:proofErr w:type="spellEnd"/>
-      <w:r>
-        <w:rPr>
-          <w:rFonts w:cs="Calibri"/>
-          <w:b/>
-          <w:bCs/>
-          <w:sz w:val="24"/>
-          <w:szCs w:val="24"/>
-        </w:rPr>
-        <w:t xml:space="preserve"> }}</w:t>
-      </w:r>
-      <w:bookmarkEnd w:id="0"/>
       <w:r>
         <w:rPr>
           <w:rFonts w:cs="Calibri"/>
@@ -405,7 +396,7 @@
     </w:p>
     <w:p>
       <w:pPr>
-        <w:pStyle w:val="NormalWeb"/>
+        <w:pStyle w:val="Web"/>
         <w:ind w:left="4678"/>
         <w:rPr>
           <w:rFonts w:ascii="Calibri" w:hAnsi="Calibri" w:cs="Calibri"/>
@@ -422,6 +413,36 @@
           <w:rFonts w:ascii="Calibri" w:hAnsi="Calibri" w:cs="Calibri"/>
         </w:rPr>
         <w:instrText xml:space="preserve"> INCLUDEPICTURE "C:\\pythonServer\\ΔΗΛΩΣΕΙΣ ΟΣΔΕ 2024\\ΟΙΚΟΛΟΓΙΚΑ\\ΣΥΜΒΑΣΕΙΣ ECO 6\\1.JPG" \* MERGEFORMAT </w:instrText>
+      </w:r>
+      <w:r>
+        <w:rPr>
+          <w:rFonts w:ascii="Calibri" w:hAnsi="Calibri" w:cs="Calibri"/>
+        </w:rPr>
+        <w:fldChar w:fldCharType="separate"/>
+      </w:r>
+      <w:r>
+        <w:rPr>
+          <w:rFonts w:ascii="Calibri" w:hAnsi="Calibri" w:cs="Calibri"/>
+        </w:rPr>
+        <w:fldChar w:fldCharType="begin"/>
+      </w:r>
+      <w:r>
+        <w:rPr>
+          <w:rFonts w:ascii="Calibri" w:hAnsi="Calibri" w:cs="Calibri"/>
+        </w:rPr>
+        <w:instrText xml:space="preserve"> </w:instrText>
+      </w:r>
+      <w:r>
+        <w:rPr>
+          <w:rFonts w:ascii="Calibri" w:hAnsi="Calibri" w:cs="Calibri"/>
+        </w:rPr>
+        <w:instrText>INCLUDEPICTURE  "D:\\PROJECTS\\PYTHON\\python-backend\\ΔΗΛΩΣΕΙΣ ΟΣΔΕ 2024\\ΟΙΚΟΛΟΓΙΚΑ\\ΣΥΜΒΑΣΕΙΣ ECO 6\\1.JPG" \* MERGEFORMATINET</w:instrText>
+      </w:r>
+      <w:r>
+        <w:rPr>
+          <w:rFonts w:ascii="Calibri" w:hAnsi="Calibri" w:cs="Calibri"/>
+        </w:rPr>
+        <w:instrText xml:space="preserve"> </w:instrText>
       </w:r>
       <w:r>
         <w:rPr>
@@ -464,6 +485,12 @@
         </w:rPr>
         <w:fldChar w:fldCharType="end"/>
       </w:r>
+      <w:r>
+        <w:rPr>
+          <w:rFonts w:ascii="Calibri" w:hAnsi="Calibri" w:cs="Calibri"/>
+        </w:rPr>
+        <w:fldChar w:fldCharType="end"/>
+      </w:r>
     </w:p>
     <w:p>
       <w:pPr>
@@ -533,7 +560,7 @@
 </file>
 
 <file path=word/endnotes.xml><?xml version="1.0" encoding="utf-8"?>
-<w:endnotes xmlns:wpc="http://schemas.microsoft.com/office/word/2010/wordprocessingCanvas" xmlns:cx="http://schemas.microsoft.com/office/drawing/2014/chartex" xmlns:cx1="http://schemas.microsoft.com/office/drawing/2015/9/8/chartex" xmlns:cx2="http://schemas.microsoft.com/office/drawing/2015/10/21/chartex" xmlns:cx3="http://schemas.microsoft.com/office/drawing/2016/5/9/chartex" xmlns:cx4="http://schemas.microsoft.com/office/drawing/2016/5/10/chartex" xmlns:cx5="http://schemas.microsoft.com/office/drawing/2016/5/11/chartex" xmlns:cx6="http://schemas.microsoft.com/office/drawing/2016/5/12/chartex" xmlns:cx7="http://schemas.microsoft.com/office/drawing/2016/5/13/chartex" xmlns:cx8="http://schemas.microsoft.com/office/drawing/2016/5/14/chartex" xmlns:mc="http://schemas.openxmlformats.org/markup-compatibility/2006" xmlns:aink="http://schemas.microsoft.com/office/drawing/2016/ink" xmlns:am3d="http://schemas.microsoft.com/office/drawing/2017/model3d" xmlns:o="urn:schemas-microsoft-com:office:office" xmlns:r="http://schemas.openxmlformats.org/officeDocument/2006/relationships" xmlns:m="http://schemas.openxmlformats.org/officeDocument/2006/math" xmlns:v="urn:schemas-microsoft-com:vml" xmlns:wp14="http://schemas.microsoft.com/office/word/2010/wordprocessingDrawing" xmlns:wp="http://schemas.openxmlformats.org/drawingml/2006/wordprocessingDrawing" xmlns:w10="urn:schemas-microsoft-com:office:word" xmlns:w="http://schemas.openxmlformats.org/wordprocessingml/2006/main" xmlns:w14="http://schemas.microsoft.com/office/word/2010/wordml" xmlns:w15="http://schemas.microsoft.com/office/word/2012/wordml" xmlns:w16cid="http://schemas.microsoft.com/office/word/2016/wordml/cid" xmlns:w16se="http://schemas.microsoft.com/office/word/2015/wordml/symex" xmlns:wpg="http://schemas.microsoft.com/office/word/2010/wordprocessingGroup" xmlns:wpi="http://schemas.microsoft.com/office/word/2010/wordprocessingInk" xmlns:wne="http://schemas.microsoft.com/office/word/2006/wordml" xmlns:wps="http://schemas.microsoft.com/office/word/2010/wordprocessingShape" mc:Ignorable="w14 w15 w16se w16cid wp14">
+<w:endnotes xmlns:wpc="http://schemas.microsoft.com/office/word/2010/wordprocessingCanvas" xmlns:mc="http://schemas.openxmlformats.org/markup-compatibility/2006" xmlns:o="urn:schemas-microsoft-com:office:office" xmlns:r="http://schemas.openxmlformats.org/officeDocument/2006/relationships" xmlns:m="http://schemas.openxmlformats.org/officeDocument/2006/math" xmlns:v="urn:schemas-microsoft-com:vml" xmlns:wp14="http://schemas.microsoft.com/office/word/2010/wordprocessingDrawing" xmlns:wp="http://schemas.openxmlformats.org/drawingml/2006/wordprocessingDrawing" xmlns:w10="urn:schemas-microsoft-com:office:word" xmlns:w="http://schemas.openxmlformats.org/wordprocessingml/2006/main" xmlns:w14="http://schemas.microsoft.com/office/word/2010/wordml" xmlns:w15="http://schemas.microsoft.com/office/word/2012/wordml" xmlns:wpg="http://schemas.microsoft.com/office/word/2010/wordprocessingGroup" xmlns:wpi="http://schemas.microsoft.com/office/word/2010/wordprocessingInk" xmlns:wne="http://schemas.microsoft.com/office/word/2006/wordml" xmlns:wps="http://schemas.microsoft.com/office/word/2010/wordprocessingShape" mc:Ignorable="w14 w15 wp14">
   <w:endnote w:type="separator" w:id="-1">
     <w:p>
       <w:pPr>
@@ -558,7 +585,7 @@
 </file>
 
 <file path=word/footer1.xml><?xml version="1.0" encoding="utf-8"?>
-<w:ftr xmlns:wpc="http://schemas.microsoft.com/office/word/2010/wordprocessingCanvas" xmlns:cx="http://schemas.microsoft.com/office/drawing/2014/chartex" xmlns:cx1="http://schemas.microsoft.com/office/drawing/2015/9/8/chartex" xmlns:cx2="http://schemas.microsoft.com/office/drawing/2015/10/21/chartex" xmlns:cx3="http://schemas.microsoft.com/office/drawing/2016/5/9/chartex" xmlns:cx4="http://schemas.microsoft.com/office/drawing/2016/5/10/chartex" xmlns:cx5="http://schemas.microsoft.com/office/drawing/2016/5/11/chartex" xmlns:cx6="http://schemas.microsoft.com/office/drawing/2016/5/12/chartex" xmlns:cx7="http://schemas.microsoft.com/office/drawing/2016/5/13/chartex" xmlns:cx8="http://schemas.microsoft.com/office/drawing/2016/5/14/chartex" xmlns:mc="http://schemas.openxmlformats.org/markup-compatibility/2006" xmlns:aink="http://schemas.microsoft.com/office/drawing/2016/ink" xmlns:am3d="http://schemas.microsoft.com/office/drawing/2017/model3d" xmlns:o="urn:schemas-microsoft-com:office:office" xmlns:r="http://schemas.openxmlformats.org/officeDocument/2006/relationships" xmlns:m="http://schemas.openxmlformats.org/officeDocument/2006/math" xmlns:v="urn:schemas-microsoft-com:vml" xmlns:wp14="http://schemas.microsoft.com/office/word/2010/wordprocessingDrawing" xmlns:wp="http://schemas.openxmlformats.org/drawingml/2006/wordprocessingDrawing" xmlns:w10="urn:schemas-microsoft-com:office:word" xmlns:w="http://schemas.openxmlformats.org/wordprocessingml/2006/main" xmlns:w14="http://schemas.microsoft.com/office/word/2010/wordml" xmlns:w15="http://schemas.microsoft.com/office/word/2012/wordml" xmlns:w16cid="http://schemas.microsoft.com/office/word/2016/wordml/cid" xmlns:w16se="http://schemas.microsoft.com/office/word/2015/wordml/symex" xmlns:wpg="http://schemas.microsoft.com/office/word/2010/wordprocessingGroup" xmlns:wpi="http://schemas.microsoft.com/office/word/2010/wordprocessingInk" xmlns:wne="http://schemas.microsoft.com/office/word/2006/wordml" xmlns:wps="http://schemas.microsoft.com/office/word/2010/wordprocessingShape" mc:Ignorable="w14 w15 w16se w16cid wp14">
+<w:ftr xmlns:wpc="http://schemas.microsoft.com/office/word/2010/wordprocessingCanvas" xmlns:mc="http://schemas.openxmlformats.org/markup-compatibility/2006" xmlns:o="urn:schemas-microsoft-com:office:office" xmlns:r="http://schemas.openxmlformats.org/officeDocument/2006/relationships" xmlns:m="http://schemas.openxmlformats.org/officeDocument/2006/math" xmlns:v="urn:schemas-microsoft-com:vml" xmlns:wp14="http://schemas.microsoft.com/office/word/2010/wordprocessingDrawing" xmlns:wp="http://schemas.openxmlformats.org/drawingml/2006/wordprocessingDrawing" xmlns:w10="urn:schemas-microsoft-com:office:word" xmlns:w="http://schemas.openxmlformats.org/wordprocessingml/2006/main" xmlns:w14="http://schemas.microsoft.com/office/word/2010/wordml" xmlns:w15="http://schemas.microsoft.com/office/word/2012/wordml" xmlns:wpg="http://schemas.microsoft.com/office/word/2010/wordprocessingGroup" xmlns:wpi="http://schemas.microsoft.com/office/word/2010/wordprocessingInk" xmlns:wne="http://schemas.microsoft.com/office/word/2006/wordml" xmlns:wps="http://schemas.microsoft.com/office/word/2010/wordprocessingShape" mc:Ignorable="w14 w15 wp14">
   <w:tbl>
     <w:tblPr>
       <w:tblW w:w="9498" w:type="dxa"/>
@@ -578,7 +605,7 @@
         </w:tcPr>
         <w:p>
           <w:pPr>
-            <w:pStyle w:val="Header"/>
+            <w:pStyle w:val="a4"/>
             <w:jc w:val="center"/>
             <w:rPr>
               <w:lang w:val="en-US"/>
@@ -603,23 +630,7 @@
               <w:b/>
               <w:lang w:val="en-US"/>
             </w:rPr>
-            <w:t xml:space="preserve">                         </w:t>
-          </w:r>
-          <w:proofErr w:type="gramStart"/>
-          <w:r>
-            <w:rPr>
-              <w:b/>
-              <w:lang w:val="en-US"/>
-            </w:rPr>
-            <w:t>e-mail :</w:t>
-          </w:r>
-          <w:proofErr w:type="gramEnd"/>
-          <w:r>
-            <w:rPr>
-              <w:b/>
-              <w:lang w:val="en-US"/>
-            </w:rPr>
-            <w:t xml:space="preserve"> info@geotexniki.gr</w:t>
+            <w:t xml:space="preserve">                         e-mail : info@geotexniki.gr</w:t>
           </w:r>
         </w:p>
       </w:tc>
@@ -627,7 +638,7 @@
   </w:tbl>
   <w:p>
     <w:pPr>
-      <w:pStyle w:val="Header"/>
+      <w:pStyle w:val="a4"/>
       <w:jc w:val="center"/>
       <w:rPr>
         <w:lang w:val="en-US"/>
@@ -638,7 +649,7 @@
 </file>
 
 <file path=word/footnotes.xml><?xml version="1.0" encoding="utf-8"?>
-<w:footnotes xmlns:wpc="http://schemas.microsoft.com/office/word/2010/wordprocessingCanvas" xmlns:cx="http://schemas.microsoft.com/office/drawing/2014/chartex" xmlns:cx1="http://schemas.microsoft.com/office/drawing/2015/9/8/chartex" xmlns:cx2="http://schemas.microsoft.com/office/drawing/2015/10/21/chartex" xmlns:cx3="http://schemas.microsoft.com/office/drawing/2016/5/9/chartex" xmlns:cx4="http://schemas.microsoft.com/office/drawing/2016/5/10/chartex" xmlns:cx5="http://schemas.microsoft.com/office/drawing/2016/5/11/chartex" xmlns:cx6="http://schemas.microsoft.com/office/drawing/2016/5/12/chartex" xmlns:cx7="http://schemas.microsoft.com/office/drawing/2016/5/13/chartex" xmlns:cx8="http://schemas.microsoft.com/office/drawing/2016/5/14/chartex" xmlns:mc="http://schemas.openxmlformats.org/markup-compatibility/2006" xmlns:aink="http://schemas.microsoft.com/office/drawing/2016/ink" xmlns:am3d="http://schemas.microsoft.com/office/drawing/2017/model3d" xmlns:o="urn:schemas-microsoft-com:office:office" xmlns:r="http://schemas.openxmlformats.org/officeDocument/2006/relationships" xmlns:m="http://schemas.openxmlformats.org/officeDocument/2006/math" xmlns:v="urn:schemas-microsoft-com:vml" xmlns:wp14="http://schemas.microsoft.com/office/word/2010/wordprocessingDrawing" xmlns:wp="http://schemas.openxmlformats.org/drawingml/2006/wordprocessingDrawing" xmlns:w10="urn:schemas-microsoft-com:office:word" xmlns:w="http://schemas.openxmlformats.org/wordprocessingml/2006/main" xmlns:w14="http://schemas.microsoft.com/office/word/2010/wordml" xmlns:w15="http://schemas.microsoft.com/office/word/2012/wordml" xmlns:w16cid="http://schemas.microsoft.com/office/word/2016/wordml/cid" xmlns:w16se="http://schemas.microsoft.com/office/word/2015/wordml/symex" xmlns:wpg="http://schemas.microsoft.com/office/word/2010/wordprocessingGroup" xmlns:wpi="http://schemas.microsoft.com/office/word/2010/wordprocessingInk" xmlns:wne="http://schemas.microsoft.com/office/word/2006/wordml" xmlns:wps="http://schemas.microsoft.com/office/word/2010/wordprocessingShape" mc:Ignorable="w14 w15 w16se w16cid wp14">
+<w:footnotes xmlns:wpc="http://schemas.microsoft.com/office/word/2010/wordprocessingCanvas" xmlns:mc="http://schemas.openxmlformats.org/markup-compatibility/2006" xmlns:o="urn:schemas-microsoft-com:office:office" xmlns:r="http://schemas.openxmlformats.org/officeDocument/2006/relationships" xmlns:m="http://schemas.openxmlformats.org/officeDocument/2006/math" xmlns:v="urn:schemas-microsoft-com:vml" xmlns:wp14="http://schemas.microsoft.com/office/word/2010/wordprocessingDrawing" xmlns:wp="http://schemas.openxmlformats.org/drawingml/2006/wordprocessingDrawing" xmlns:w10="urn:schemas-microsoft-com:office:word" xmlns:w="http://schemas.openxmlformats.org/wordprocessingml/2006/main" xmlns:w14="http://schemas.microsoft.com/office/word/2010/wordml" xmlns:w15="http://schemas.microsoft.com/office/word/2012/wordml" xmlns:wpg="http://schemas.microsoft.com/office/word/2010/wordprocessingGroup" xmlns:wpi="http://schemas.microsoft.com/office/word/2010/wordprocessingInk" xmlns:wne="http://schemas.microsoft.com/office/word/2006/wordml" xmlns:wps="http://schemas.microsoft.com/office/word/2010/wordprocessingShape" mc:Ignorable="w14 w15 wp14">
   <w:footnote w:type="separator" w:id="-1">
     <w:p>
       <w:pPr>
@@ -663,7 +674,7 @@
 </file>
 
 <file path=word/header1.xml><?xml version="1.0" encoding="utf-8"?>
-<w:hdr xmlns:wpc="http://schemas.microsoft.com/office/word/2010/wordprocessingCanvas" xmlns:cx="http://schemas.microsoft.com/office/drawing/2014/chartex" xmlns:cx1="http://schemas.microsoft.com/office/drawing/2015/9/8/chartex" xmlns:cx2="http://schemas.microsoft.com/office/drawing/2015/10/21/chartex" xmlns:cx3="http://schemas.microsoft.com/office/drawing/2016/5/9/chartex" xmlns:cx4="http://schemas.microsoft.com/office/drawing/2016/5/10/chartex" xmlns:cx5="http://schemas.microsoft.com/office/drawing/2016/5/11/chartex" xmlns:cx6="http://schemas.microsoft.com/office/drawing/2016/5/12/chartex" xmlns:cx7="http://schemas.microsoft.com/office/drawing/2016/5/13/chartex" xmlns:cx8="http://schemas.microsoft.com/office/drawing/2016/5/14/chartex" xmlns:mc="http://schemas.openxmlformats.org/markup-compatibility/2006" xmlns:aink="http://schemas.microsoft.com/office/drawing/2016/ink" xmlns:am3d="http://schemas.microsoft.com/office/drawing/2017/model3d" xmlns:o="urn:schemas-microsoft-com:office:office" xmlns:r="http://schemas.openxmlformats.org/officeDocument/2006/relationships" xmlns:m="http://schemas.openxmlformats.org/officeDocument/2006/math" xmlns:v="urn:schemas-microsoft-com:vml" xmlns:wp14="http://schemas.microsoft.com/office/word/2010/wordprocessingDrawing" xmlns:wp="http://schemas.openxmlformats.org/drawingml/2006/wordprocessingDrawing" xmlns:w10="urn:schemas-microsoft-com:office:word" xmlns:w="http://schemas.openxmlformats.org/wordprocessingml/2006/main" xmlns:w14="http://schemas.microsoft.com/office/word/2010/wordml" xmlns:w15="http://schemas.microsoft.com/office/word/2012/wordml" xmlns:w16cid="http://schemas.microsoft.com/office/word/2016/wordml/cid" xmlns:w16se="http://schemas.microsoft.com/office/word/2015/wordml/symex" xmlns:wpg="http://schemas.microsoft.com/office/word/2010/wordprocessingGroup" xmlns:wpi="http://schemas.microsoft.com/office/word/2010/wordprocessingInk" xmlns:wne="http://schemas.microsoft.com/office/word/2006/wordml" xmlns:wps="http://schemas.microsoft.com/office/word/2010/wordprocessingShape" mc:Ignorable="w14 w15 w16se w16cid wp14">
+<w:hdr xmlns:wpc="http://schemas.microsoft.com/office/word/2010/wordprocessingCanvas" xmlns:mc="http://schemas.openxmlformats.org/markup-compatibility/2006" xmlns:o="urn:schemas-microsoft-com:office:office" xmlns:r="http://schemas.openxmlformats.org/officeDocument/2006/relationships" xmlns:m="http://schemas.openxmlformats.org/officeDocument/2006/math" xmlns:v="urn:schemas-microsoft-com:vml" xmlns:wp14="http://schemas.microsoft.com/office/word/2010/wordprocessingDrawing" xmlns:wp="http://schemas.openxmlformats.org/drawingml/2006/wordprocessingDrawing" xmlns:w10="urn:schemas-microsoft-com:office:word" xmlns:w="http://schemas.openxmlformats.org/wordprocessingml/2006/main" xmlns:w14="http://schemas.microsoft.com/office/word/2010/wordml" xmlns:w15="http://schemas.microsoft.com/office/word/2012/wordml" xmlns:wpg="http://schemas.microsoft.com/office/word/2010/wordprocessingGroup" xmlns:wpi="http://schemas.microsoft.com/office/word/2010/wordprocessingInk" xmlns:wne="http://schemas.microsoft.com/office/word/2006/wordml" xmlns:wps="http://schemas.microsoft.com/office/word/2010/wordprocessingShape" mc:Ignorable="w14 w15 wp14">
   <w:tbl>
     <w:tblPr>
       <w:tblW w:w="10065" w:type="dxa"/>
@@ -682,7 +693,7 @@
         </w:tcPr>
         <w:p>
           <w:pPr>
-            <w:pStyle w:val="Header"/>
+            <w:pStyle w:val="a4"/>
           </w:pPr>
           <w:r>
             <w:rPr>
@@ -746,7 +757,7 @@
         </w:tcPr>
         <w:p>
           <w:pPr>
-            <w:pStyle w:val="Header"/>
+            <w:pStyle w:val="a4"/>
           </w:pPr>
         </w:p>
       </w:tc>
@@ -759,7 +770,7 @@
         </w:tcPr>
         <w:p>
           <w:pPr>
-            <w:pStyle w:val="Header"/>
+            <w:pStyle w:val="a4"/>
             <w:jc w:val="center"/>
             <w:rPr>
               <w:b/>
@@ -768,7 +779,7 @@
         </w:p>
         <w:p>
           <w:pPr>
-            <w:pStyle w:val="Header"/>
+            <w:pStyle w:val="a4"/>
             <w:jc w:val="center"/>
             <w:rPr>
               <w:b/>
@@ -777,7 +788,7 @@
         </w:p>
         <w:p>
           <w:pPr>
-            <w:pStyle w:val="Header"/>
+            <w:pStyle w:val="a4"/>
             <w:jc w:val="right"/>
             <w:rPr>
               <w:b/>
@@ -786,17 +797,8 @@
           <w:r>
             <w:rPr>
               <w:b/>
-              <w:lang w:val="en-US"/>
             </w:rPr>
-            <w:t xml:space="preserve">ΠΟΛΥΤΕΧΝΕΙΟΥ &amp; </w:t>
-          </w:r>
-          <w:proofErr w:type="gramStart"/>
-          <w:r>
-            <w:rPr>
-              <w:b/>
-              <w:lang w:val="en-US"/>
-            </w:rPr>
-            <w:t>ΚΕΦΑΛΛΗΝΙΑΣ</w:t>
+            <w:t>ΠΟΛΥΤΕΧΝΕΙΟΥ &amp; ΚΕΦΑΛΛΗΝΙΑΣ</w:t>
           </w:r>
           <w:r>
             <w:rPr>
@@ -804,15 +806,11 @@
             </w:rPr>
             <w:t>,  ΣΕΡΡΕΣ</w:t>
           </w:r>
-          <w:proofErr w:type="gramEnd"/>
         </w:p>
         <w:p>
           <w:pPr>
-            <w:pStyle w:val="Header"/>
+            <w:pStyle w:val="a4"/>
             <w:jc w:val="right"/>
-            <w:rPr>
-              <w:lang w:val="en-US"/>
-            </w:rPr>
           </w:pPr>
           <w:r>
             <w:rPr>
@@ -833,7 +831,7 @@
         </w:tcPr>
         <w:p>
           <w:pPr>
-            <w:pStyle w:val="Header"/>
+            <w:pStyle w:val="a4"/>
             <w:rPr>
               <w:sz w:val="4"/>
               <w:szCs w:val="4"/>
@@ -850,7 +848,7 @@
         </w:tcPr>
         <w:p>
           <w:pPr>
-            <w:pStyle w:val="Header"/>
+            <w:pStyle w:val="a4"/>
             <w:rPr>
               <w:sz w:val="4"/>
               <w:szCs w:val="4"/>
@@ -868,7 +866,7 @@
         </w:tcPr>
         <w:p>
           <w:pPr>
-            <w:pStyle w:val="Header"/>
+            <w:pStyle w:val="a4"/>
             <w:jc w:val="center"/>
             <w:rPr>
               <w:b/>
@@ -882,7 +880,7 @@
   </w:tbl>
   <w:p>
     <w:pPr>
-      <w:pStyle w:val="Header"/>
+      <w:pStyle w:val="a4"/>
       <w:rPr>
         <w:sz w:val="2"/>
         <w:szCs w:val="2"/>
@@ -893,7 +891,7 @@
 </file>
 
 <file path=word/numbering.xml><?xml version="1.0" encoding="utf-8"?>
-<w:numbering xmlns:wpc="http://schemas.microsoft.com/office/word/2010/wordprocessingCanvas" xmlns:cx="http://schemas.microsoft.com/office/drawing/2014/chartex" xmlns:cx1="http://schemas.microsoft.com/office/drawing/2015/9/8/chartex" xmlns:cx2="http://schemas.microsoft.com/office/drawing/2015/10/21/chartex" xmlns:cx3="http://schemas.microsoft.com/office/drawing/2016/5/9/chartex" xmlns:cx4="http://schemas.microsoft.com/office/drawing/2016/5/10/chartex" xmlns:cx5="http://schemas.microsoft.com/office/drawing/2016/5/11/chartex" xmlns:cx6="http://schemas.microsoft.com/office/drawing/2016/5/12/chartex" xmlns:cx7="http://schemas.microsoft.com/office/drawing/2016/5/13/chartex" xmlns:cx8="http://schemas.microsoft.com/office/drawing/2016/5/14/chartex" xmlns:mc="http://schemas.openxmlformats.org/markup-compatibility/2006" xmlns:aink="http://schemas.microsoft.com/office/drawing/2016/ink" xmlns:am3d="http://schemas.microsoft.com/office/drawing/2017/model3d" xmlns:o="urn:schemas-microsoft-com:office:office" xmlns:r="http://schemas.openxmlformats.org/officeDocument/2006/relationships" xmlns:m="http://schemas.openxmlformats.org/officeDocument/2006/math" xmlns:v="urn:schemas-microsoft-com:vml" xmlns:wp14="http://schemas.microsoft.com/office/word/2010/wordprocessingDrawing" xmlns:wp="http://schemas.openxmlformats.org/drawingml/2006/wordprocessingDrawing" xmlns:w10="urn:schemas-microsoft-com:office:word" xmlns:w="http://schemas.openxmlformats.org/wordprocessingml/2006/main" xmlns:w14="http://schemas.microsoft.com/office/word/2010/wordml" xmlns:w15="http://schemas.microsoft.com/office/word/2012/wordml" xmlns:w16cid="http://schemas.microsoft.com/office/word/2016/wordml/cid" xmlns:w16se="http://schemas.microsoft.com/office/word/2015/wordml/symex" xmlns:wpg="http://schemas.microsoft.com/office/word/2010/wordprocessingGroup" xmlns:wpi="http://schemas.microsoft.com/office/word/2010/wordprocessingInk" xmlns:wne="http://schemas.microsoft.com/office/word/2006/wordml" xmlns:wps="http://schemas.microsoft.com/office/word/2010/wordprocessingShape" mc:Ignorable="w14 w15 w16se w16cid wp14">
+<w:numbering xmlns:wpc="http://schemas.microsoft.com/office/word/2010/wordprocessingCanvas" xmlns:mc="http://schemas.openxmlformats.org/markup-compatibility/2006" xmlns:o="urn:schemas-microsoft-com:office:office" xmlns:r="http://schemas.openxmlformats.org/officeDocument/2006/relationships" xmlns:m="http://schemas.openxmlformats.org/officeDocument/2006/math" xmlns:v="urn:schemas-microsoft-com:vml" xmlns:wp14="http://schemas.microsoft.com/office/word/2010/wordprocessingDrawing" xmlns:wp="http://schemas.openxmlformats.org/drawingml/2006/wordprocessingDrawing" xmlns:w10="urn:schemas-microsoft-com:office:word" xmlns:w="http://schemas.openxmlformats.org/wordprocessingml/2006/main" xmlns:w14="http://schemas.microsoft.com/office/word/2010/wordml" xmlns:w15="http://schemas.microsoft.com/office/word/2012/wordml" xmlns:wpg="http://schemas.microsoft.com/office/word/2010/wordprocessingGroup" xmlns:wpi="http://schemas.microsoft.com/office/word/2010/wordprocessingInk" xmlns:wne="http://schemas.microsoft.com/office/word/2006/wordml" xmlns:wps="http://schemas.microsoft.com/office/word/2010/wordprocessingShape" mc:Ignorable="w14 w15 wp14">
   <w:abstractNum w:abstractNumId="0" w15:restartNumberingAfterBreak="0">
     <w:nsid w:val="1CBB6E82"/>
     <w:multiLevelType w:val="hybridMultilevel"/>
@@ -1606,7 +1604,7 @@
 </file>
 
 <file path=word/styles.xml><?xml version="1.0" encoding="utf-8"?>
-<w:styles xmlns:mc="http://schemas.openxmlformats.org/markup-compatibility/2006" xmlns:r="http://schemas.openxmlformats.org/officeDocument/2006/relationships" xmlns:w="http://schemas.openxmlformats.org/wordprocessingml/2006/main" xmlns:w14="http://schemas.microsoft.com/office/word/2010/wordml" xmlns:w15="http://schemas.microsoft.com/office/word/2012/wordml" xmlns:w16cid="http://schemas.microsoft.com/office/word/2016/wordml/cid" xmlns:w16se="http://schemas.microsoft.com/office/word/2015/wordml/symex" mc:Ignorable="w14 w15 w16se w16cid">
+<w:styles xmlns:mc="http://schemas.openxmlformats.org/markup-compatibility/2006" xmlns:r="http://schemas.openxmlformats.org/officeDocument/2006/relationships" xmlns:w="http://schemas.openxmlformats.org/wordprocessingml/2006/main" xmlns:w14="http://schemas.microsoft.com/office/word/2010/wordml" xmlns:w15="http://schemas.microsoft.com/office/word/2012/wordml" mc:Ignorable="w14 w15">
   <w:docDefaults>
     <w:rPrDefault>
       <w:rPr>
@@ -1616,7 +1614,7 @@
     </w:rPrDefault>
     <w:pPrDefault/>
   </w:docDefaults>
-  <w:latentStyles w:defLockedState="0" w:defUIPriority="99" w:defSemiHidden="0" w:defUnhideWhenUsed="0" w:defQFormat="0" w:count="375">
+  <w:latentStyles w:defLockedState="0" w:defUIPriority="99" w:defSemiHidden="0" w:defUnhideWhenUsed="0" w:defQFormat="0" w:count="371">
     <w:lsdException w:name="Normal" w:uiPriority="0" w:qFormat="1"/>
     <w:lsdException w:name="heading 1" w:uiPriority="9" w:qFormat="1"/>
     <w:lsdException w:name="heading 2" w:semiHidden="1" w:uiPriority="9" w:unhideWhenUsed="1" w:qFormat="1"/>
@@ -1988,12 +1986,8 @@
     <w:lsdException w:name="List Table 5 Dark Accent 6" w:uiPriority="50"/>
     <w:lsdException w:name="List Table 6 Colorful Accent 6" w:uiPriority="51"/>
     <w:lsdException w:name="List Table 7 Colorful Accent 6" w:uiPriority="52"/>
-    <w:lsdException w:name="Mention" w:semiHidden="1" w:unhideWhenUsed="1"/>
-    <w:lsdException w:name="Smart Hyperlink" w:semiHidden="1" w:unhideWhenUsed="1"/>
-    <w:lsdException w:name="Hashtag" w:semiHidden="1" w:unhideWhenUsed="1"/>
-    <w:lsdException w:name="Unresolved Mention" w:semiHidden="1" w:unhideWhenUsed="1"/>
   </w:latentStyles>
-  <w:style w:type="paragraph" w:default="1" w:styleId="Normal">
+  <w:style w:type="paragraph" w:default="1" w:styleId="a">
     <w:name w:val="Normal"/>
     <w:qFormat/>
     <w:pPr>
@@ -2005,10 +1999,10 @@
       <w:lang w:eastAsia="en-US"/>
     </w:rPr>
   </w:style>
-  <w:style w:type="paragraph" w:styleId="Heading3">
+  <w:style w:type="paragraph" w:styleId="3">
     <w:name w:val="heading 3"/>
-    <w:basedOn w:val="Normal"/>
-    <w:next w:val="Normal"/>
+    <w:basedOn w:val="a"/>
+    <w:next w:val="a"/>
     <w:qFormat/>
     <w:rsid w:val="00E93E85"/>
     <w:pPr>
@@ -2024,10 +2018,10 @@
       <w:szCs w:val="26"/>
     </w:rPr>
   </w:style>
-  <w:style w:type="paragraph" w:styleId="Heading4">
+  <w:style w:type="paragraph" w:styleId="4">
     <w:name w:val="heading 4"/>
-    <w:basedOn w:val="Normal"/>
-    <w:next w:val="Normal"/>
+    <w:basedOn w:val="a"/>
+    <w:next w:val="a"/>
     <w:qFormat/>
     <w:rsid w:val="00E93E85"/>
     <w:pPr>
@@ -2047,10 +2041,10 @@
       <w:lang w:eastAsia="el-GR"/>
     </w:rPr>
   </w:style>
-  <w:style w:type="paragraph" w:styleId="Heading5">
+  <w:style w:type="paragraph" w:styleId="5">
     <w:name w:val="heading 5"/>
-    <w:basedOn w:val="Normal"/>
-    <w:next w:val="Normal"/>
+    <w:basedOn w:val="a"/>
+    <w:next w:val="a"/>
     <w:qFormat/>
     <w:rsid w:val="00E93E85"/>
     <w:pPr>
@@ -2066,10 +2060,10 @@
       <w:szCs w:val="26"/>
     </w:rPr>
   </w:style>
-  <w:style w:type="paragraph" w:styleId="Heading6">
+  <w:style w:type="paragraph" w:styleId="6">
     <w:name w:val="heading 6"/>
-    <w:basedOn w:val="Normal"/>
-    <w:next w:val="Normal"/>
+    <w:basedOn w:val="a"/>
+    <w:next w:val="a"/>
     <w:qFormat/>
     <w:rsid w:val="00E93E85"/>
     <w:pPr>
@@ -2089,10 +2083,10 @@
       <w:lang w:eastAsia="el-GR"/>
     </w:rPr>
   </w:style>
-  <w:style w:type="paragraph" w:styleId="Heading7">
+  <w:style w:type="paragraph" w:styleId="7">
     <w:name w:val="heading 7"/>
-    <w:basedOn w:val="Normal"/>
-    <w:next w:val="Normal"/>
+    <w:basedOn w:val="a"/>
+    <w:next w:val="a"/>
     <w:qFormat/>
     <w:rsid w:val="00E93E85"/>
     <w:pPr>
@@ -2105,18 +2099,17 @@
       <w:szCs w:val="24"/>
     </w:rPr>
   </w:style>
-  <w:style w:type="character" w:default="1" w:styleId="DefaultParagraphFont">
+  <w:style w:type="character" w:default="1" w:styleId="a0">
     <w:name w:val="Default Paragraph Font"/>
     <w:uiPriority w:val="1"/>
     <w:semiHidden/>
     <w:unhideWhenUsed/>
   </w:style>
-  <w:style w:type="table" w:default="1" w:styleId="TableNormal">
+  <w:style w:type="table" w:default="1" w:styleId="a1">
     <w:name w:val="Normal Table"/>
     <w:uiPriority w:val="99"/>
     <w:semiHidden/>
     <w:unhideWhenUsed/>
-    <w:qFormat/>
     <w:tblPr>
       <w:tblInd w:w="0" w:type="dxa"/>
       <w:tblCellMar>
@@ -2127,16 +2120,16 @@
       </w:tblCellMar>
     </w:tblPr>
   </w:style>
-  <w:style w:type="numbering" w:default="1" w:styleId="NoList">
+  <w:style w:type="numbering" w:default="1" w:styleId="a2">
     <w:name w:val="No List"/>
     <w:uiPriority w:val="99"/>
     <w:semiHidden/>
     <w:unhideWhenUsed/>
   </w:style>
-  <w:style w:type="paragraph" w:styleId="BalloonText">
+  <w:style w:type="paragraph" w:styleId="a3">
     <w:name w:val="Balloon Text"/>
-    <w:basedOn w:val="Normal"/>
-    <w:link w:val="BalloonTextChar"/>
+    <w:basedOn w:val="a"/>
+    <w:link w:val="Char"/>
     <w:uiPriority w:val="99"/>
     <w:semiHidden/>
     <w:unhideWhenUsed/>
@@ -2150,9 +2143,9 @@
       <w:szCs w:val="16"/>
     </w:rPr>
   </w:style>
-  <w:style w:type="character" w:customStyle="1" w:styleId="BalloonTextChar">
-    <w:name w:val="Balloon Text Char"/>
-    <w:link w:val="BalloonText"/>
+  <w:style w:type="character" w:customStyle="1" w:styleId="Char">
+    <w:name w:val="Κείμενο πλαισίου Char"/>
+    <w:link w:val="a3"/>
     <w:uiPriority w:val="99"/>
     <w:semiHidden/>
     <w:rsid w:val="00442A47"/>
@@ -2162,10 +2155,10 @@
       <w:szCs w:val="16"/>
     </w:rPr>
   </w:style>
-  <w:style w:type="paragraph" w:styleId="Header">
+  <w:style w:type="paragraph" w:styleId="a4">
     <w:name w:val="header"/>
-    <w:basedOn w:val="Normal"/>
-    <w:link w:val="HeaderChar"/>
+    <w:basedOn w:val="a"/>
+    <w:link w:val="Char0"/>
     <w:uiPriority w:val="99"/>
     <w:unhideWhenUsed/>
     <w:rsid w:val="00442A47"/>
@@ -2177,17 +2170,17 @@
       <w:spacing w:after="0" w:line="240" w:lineRule="auto"/>
     </w:pPr>
   </w:style>
-  <w:style w:type="character" w:customStyle="1" w:styleId="HeaderChar">
-    <w:name w:val="Header Char"/>
-    <w:basedOn w:val="DefaultParagraphFont"/>
-    <w:link w:val="Header"/>
+  <w:style w:type="character" w:customStyle="1" w:styleId="Char0">
+    <w:name w:val="Κεφαλίδα Char"/>
+    <w:basedOn w:val="a0"/>
+    <w:link w:val="a4"/>
     <w:uiPriority w:val="99"/>
     <w:rsid w:val="00442A47"/>
   </w:style>
-  <w:style w:type="paragraph" w:styleId="Footer">
+  <w:style w:type="paragraph" w:styleId="a5">
     <w:name w:val="footer"/>
-    <w:basedOn w:val="Normal"/>
-    <w:link w:val="FooterChar"/>
+    <w:basedOn w:val="a"/>
+    <w:link w:val="Char1"/>
     <w:uiPriority w:val="99"/>
     <w:unhideWhenUsed/>
     <w:rsid w:val="00442A47"/>
@@ -2199,16 +2192,16 @@
       <w:spacing w:after="0" w:line="240" w:lineRule="auto"/>
     </w:pPr>
   </w:style>
-  <w:style w:type="character" w:customStyle="1" w:styleId="FooterChar">
-    <w:name w:val="Footer Char"/>
-    <w:basedOn w:val="DefaultParagraphFont"/>
-    <w:link w:val="Footer"/>
+  <w:style w:type="character" w:customStyle="1" w:styleId="Char1">
+    <w:name w:val="Υποσέλιδο Char"/>
+    <w:basedOn w:val="a0"/>
+    <w:link w:val="a5"/>
     <w:uiPriority w:val="99"/>
     <w:rsid w:val="00442A47"/>
   </w:style>
-  <w:style w:type="table" w:styleId="TableGrid">
+  <w:style w:type="table" w:styleId="a6">
     <w:name w:val="Table Grid"/>
-    <w:basedOn w:val="TableNormal"/>
+    <w:basedOn w:val="a1"/>
     <w:uiPriority w:val="59"/>
     <w:rsid w:val="00442A47"/>
     <w:tblPr>
@@ -2222,9 +2215,9 @@
       </w:tblBorders>
     </w:tblPr>
   </w:style>
-  <w:style w:type="paragraph" w:styleId="BodyTextIndent">
+  <w:style w:type="paragraph" w:styleId="a7">
     <w:name w:val="Body Text Indent"/>
-    <w:basedOn w:val="Normal"/>
+    <w:basedOn w:val="a"/>
     <w:rsid w:val="00E93E85"/>
     <w:pPr>
       <w:spacing w:after="0" w:line="240" w:lineRule="auto"/>
@@ -2238,26 +2231,26 @@
       <w:lang w:eastAsia="el-GR"/>
     </w:rPr>
   </w:style>
-  <w:style w:type="paragraph" w:styleId="BodyText">
+  <w:style w:type="paragraph" w:styleId="a8">
     <w:name w:val="Body Text"/>
-    <w:basedOn w:val="Normal"/>
+    <w:basedOn w:val="a"/>
     <w:rsid w:val="00E93E85"/>
     <w:pPr>
       <w:spacing w:after="120"/>
     </w:pPr>
   </w:style>
-  <w:style w:type="paragraph" w:styleId="BodyTextIndent2">
+  <w:style w:type="paragraph" w:styleId="2">
     <w:name w:val="Body Text Indent 2"/>
-    <w:basedOn w:val="Normal"/>
+    <w:basedOn w:val="a"/>
     <w:rsid w:val="00E93E85"/>
     <w:pPr>
       <w:spacing w:after="120" w:line="480" w:lineRule="auto"/>
       <w:ind w:left="283"/>
     </w:pPr>
   </w:style>
-  <w:style w:type="paragraph" w:styleId="NormalWeb">
+  <w:style w:type="paragraph" w:styleId="Web">
     <w:name w:val="Normal (Web)"/>
-    <w:basedOn w:val="Normal"/>
+    <w:basedOn w:val="a"/>
     <w:uiPriority w:val="99"/>
     <w:unhideWhenUsed/>
     <w:rsid w:val="008736DF"/>
